--- a/AaDS/lab_03/3311_baimuhamedov_lab03.docx
+++ b/AaDS/lab_03/3311_baimuhamedov_lab03.docx
@@ -801,6 +801,175 @@
         </w:rPr>
         <w:t>По лабораторным работам №1 и №2 было принято решение о реализации лабораторной работе без использования класса по причине экономии времени выполнения программы</w:t>
       </w:r>
+      <w:r>
+        <w:rPr>
+          <w:sz w:val="28"/>
+          <w:szCs w:val="28"/>
+        </w:rPr>
+        <w:t>, а также реализацию через структуру (списки). Для строчного задания дерева был использован класс.</w:t>
+      </w:r>
+    </w:p>
+    <w:p>
+      <w:pPr>
+        <w:rPr>
+          <w:sz w:val="28"/>
+          <w:szCs w:val="28"/>
+        </w:rPr>
+      </w:pPr>
+    </w:p>
+    <w:p>
+      <w:pPr>
+        <w:rPr>
+          <w:b/>
+          <w:bCs/>
+          <w:sz w:val="28"/>
+          <w:szCs w:val="28"/>
+        </w:rPr>
+      </w:pPr>
+      <w:r>
+        <w:rPr>
+          <w:b/>
+          <w:bCs/>
+          <w:sz w:val="28"/>
+          <w:szCs w:val="28"/>
+        </w:rPr>
+        <w:t>Постановка задачи</w:t>
+      </w:r>
+    </w:p>
+    <w:p>
+      <w:pPr>
+        <w:rPr>
+          <w:sz w:val="28"/>
+          <w:szCs w:val="28"/>
+        </w:rPr>
+      </w:pPr>
+      <w:r>
+        <w:rPr>
+          <w:sz w:val="28"/>
+          <w:szCs w:val="28"/>
+        </w:rPr>
+        <w:t>1. Создать класс для представления узлов бинарного дерева. Каждый узел должен содержать значение и указатели на левого и правого детей.</w:t>
+      </w:r>
+    </w:p>
+    <w:p>
+      <w:pPr>
+        <w:rPr>
+          <w:sz w:val="28"/>
+          <w:szCs w:val="28"/>
+        </w:rPr>
+      </w:pPr>
+      <w:r>
+        <w:rPr>
+          <w:sz w:val="28"/>
+          <w:szCs w:val="28"/>
+        </w:rPr>
+        <w:t>2. Реализовать бинарное дерево с функциями:</w:t>
+      </w:r>
+    </w:p>
+    <w:p>
+      <w:pPr>
+        <w:rPr>
+          <w:sz w:val="28"/>
+          <w:szCs w:val="28"/>
+        </w:rPr>
+      </w:pPr>
+      <w:r>
+        <w:rPr>
+          <w:sz w:val="28"/>
+          <w:szCs w:val="28"/>
+        </w:rPr>
+        <w:t xml:space="preserve">   - добавления узлов по заданному значению;</w:t>
+      </w:r>
+    </w:p>
+    <w:p>
+      <w:pPr>
+        <w:rPr>
+          <w:sz w:val="28"/>
+          <w:szCs w:val="28"/>
+        </w:rPr>
+      </w:pPr>
+      <w:r>
+        <w:rPr>
+          <w:sz w:val="28"/>
+          <w:szCs w:val="28"/>
+        </w:rPr>
+        <w:t xml:space="preserve">   - визуализации структуры дерева в виде текстовой сетки;</w:t>
+      </w:r>
+    </w:p>
+    <w:p>
+      <w:pPr>
+        <w:rPr>
+          <w:sz w:val="28"/>
+          <w:szCs w:val="28"/>
+        </w:rPr>
+      </w:pPr>
+      <w:r>
+        <w:rPr>
+          <w:sz w:val="28"/>
+          <w:szCs w:val="28"/>
+        </w:rPr>
+        <w:t xml:space="preserve">   - выполнения внутреннего (инфиксного) обхода дерева;</w:t>
+      </w:r>
+    </w:p>
+    <w:p>
+      <w:pPr>
+        <w:rPr>
+          <w:sz w:val="28"/>
+          <w:szCs w:val="28"/>
+        </w:rPr>
+      </w:pPr>
+      <w:r>
+        <w:rPr>
+          <w:sz w:val="28"/>
+          <w:szCs w:val="28"/>
+        </w:rPr>
+        <w:t xml:space="preserve">   - вычисления высоты правого поддерева.</w:t>
+      </w:r>
+    </w:p>
+    <w:p>
+      <w:pPr>
+        <w:rPr>
+          <w:sz w:val="28"/>
+          <w:szCs w:val="28"/>
+        </w:rPr>
+      </w:pPr>
+      <w:r>
+        <w:rPr>
+          <w:sz w:val="28"/>
+          <w:szCs w:val="28"/>
+        </w:rPr>
+        <w:t>3. Визуализировать дерево в сетке размером 10x60, где каждый уровень дерева представлен на отдельной строке.</w:t>
+      </w:r>
+    </w:p>
+    <w:p>
+      <w:pPr>
+        <w:rPr>
+          <w:sz w:val="28"/>
+          <w:szCs w:val="28"/>
+        </w:rPr>
+      </w:pPr>
+      <w:r>
+        <w:rPr>
+          <w:sz w:val="28"/>
+          <w:szCs w:val="28"/>
+        </w:rPr>
+        <w:t>4. Выполнить внутренний обход дерева и вывести значения узлов в порядке возрастания.</w:t>
+      </w:r>
+    </w:p>
+    <w:p>
+      <w:pPr>
+        <w:rPr>
+          <w:sz w:val="28"/>
+          <w:szCs w:val="28"/>
+        </w:rPr>
+      </w:pPr>
+      <w:r>
+        <w:rPr>
+          <w:sz w:val="28"/>
+          <w:szCs w:val="28"/>
+        </w:rPr>
+        <w:t>5. Определить и вывести высоту правого поддерева относительно корня дерева.</w:t>
+      </w:r>
     </w:p>
     <w:p>
       <w:pPr>
@@ -923,6 +1092,7 @@
           <w:sz w:val="28"/>
           <w:szCs w:val="28"/>
         </w:rPr>
+        <w:lastRenderedPageBreak/>
         <w:drawing>
           <wp:inline distT="0" distB="0" distL="0" distR="0" wp14:anchorId="4182D028" wp14:editId="08E3A60D">
             <wp:extent cx="5940425" cy="1701165"/>
@@ -1137,7 +1307,6 @@
           <w:sz w:val="28"/>
           <w:szCs w:val="28"/>
         </w:rPr>
-        <w:lastRenderedPageBreak/>
         <w:t xml:space="preserve">(где </w:t>
       </w:r>
       <w:r>
@@ -1183,7 +1352,7 @@
           <w:sz w:val="28"/>
           <w:szCs w:val="28"/>
         </w:rPr>
-        <w:t>Поменяем вывод дерева на такой, где корень отображается с снизу терминала</w:t>
+        <w:t>Поменяем вывод дерева на такой, где корень отображается снизу терминала</w:t>
       </w:r>
     </w:p>
     <w:p>
@@ -1195,6 +1364,7 @@
       </w:pPr>
       <w:r>
         <w:rPr>
+          <w:noProof/>
           <w:sz w:val="28"/>
           <w:szCs w:val="28"/>
         </w:rPr>
@@ -1255,15 +1425,29 @@
           <w:sz w:val="28"/>
           <w:szCs w:val="28"/>
         </w:rPr>
-        <w:t>Также добавлен ввод дерева в виде строки, состоящий из единиц и нулей, где два последующих символа отображают сыновей исходного узла. Если у узла нет сыновей, то следующие введенные символы относятся к следующему свободному узлу</w:t>
-      </w:r>
-    </w:p>
-    <w:p>
-      <w:pPr>
+        <w:t>Также добав</w:t>
+      </w:r>
+      <w:r>
         <w:rPr>
           <w:sz w:val="28"/>
           <w:szCs w:val="28"/>
         </w:rPr>
+        <w:t>им</w:t>
+      </w:r>
+      <w:r>
+        <w:rPr>
+          <w:sz w:val="28"/>
+          <w:szCs w:val="28"/>
+        </w:rPr>
+        <w:t xml:space="preserve"> ввод дерева в виде строки, состоящий из единиц и нулей, где два последующих символа отображают сыновей исходного узла. Если у узла нет сыновей, то следующие введенные символы относятся к следующему свободному узлу</w:t>
+      </w:r>
+    </w:p>
+    <w:p>
+      <w:pPr>
+        <w:rPr>
+          <w:sz w:val="28"/>
+          <w:szCs w:val="28"/>
+        </w:rPr>
       </w:pPr>
     </w:p>
     <w:p>
@@ -1272,6 +1456,7 @@
       </w:pPr>
       <w:r>
         <w:rPr>
+          <w:noProof/>
           <w:sz w:val="28"/>
           <w:szCs w:val="28"/>
         </w:rPr>
@@ -1323,14 +1508,27 @@
       <w:r>
         <w:t xml:space="preserve">Пример </w:t>
       </w:r>
-      <w:fldSimple w:instr=" SEQ Рисунок \* ARABIC ">
-        <w:r>
-          <w:rPr>
-            <w:noProof/>
-          </w:rPr>
-          <w:t>1</w:t>
-        </w:r>
-      </w:fldSimple>
+      <w:r>
+        <w:fldChar w:fldCharType="begin"/>
+      </w:r>
+      <w:r>
+        <w:instrText xml:space="preserve"> SEQ Рисунок \* ARABIC </w:instrText>
+      </w:r>
+      <w:r>
+        <w:fldChar w:fldCharType="separate"/>
+      </w:r>
+      <w:r>
+        <w:rPr>
+          <w:noProof/>
+        </w:rPr>
+        <w:t>1</w:t>
+      </w:r>
+      <w:r>
+        <w:rPr>
+          <w:noProof/>
+        </w:rPr>
+        <w:fldChar w:fldCharType="end"/>
+      </w:r>
     </w:p>
     <w:p>
       <w:pPr>
@@ -1346,9 +1544,11 @@
       </w:pPr>
       <w:r>
         <w:rPr>
+          <w:noProof/>
           <w:sz w:val="28"/>
           <w:szCs w:val="28"/>
         </w:rPr>
+        <w:lastRenderedPageBreak/>
         <w:drawing>
           <wp:inline distT="0" distB="0" distL="0" distR="0" wp14:anchorId="4C1C1B3D" wp14:editId="41C20D14">
             <wp:extent cx="5940425" cy="1687195"/>
@@ -1397,14 +1597,27 @@
       <w:r>
         <w:t xml:space="preserve">Пример </w:t>
       </w:r>
-      <w:fldSimple w:instr=" SEQ Рисунок \* ARABIC ">
-        <w:r>
-          <w:rPr>
-            <w:noProof/>
-          </w:rPr>
-          <w:t>2</w:t>
-        </w:r>
-      </w:fldSimple>
+      <w:r>
+        <w:fldChar w:fldCharType="begin"/>
+      </w:r>
+      <w:r>
+        <w:instrText xml:space="preserve"> SEQ Рисунок \* ARABIC </w:instrText>
+      </w:r>
+      <w:r>
+        <w:fldChar w:fldCharType="separate"/>
+      </w:r>
+      <w:r>
+        <w:rPr>
+          <w:noProof/>
+        </w:rPr>
+        <w:t>2</w:t>
+      </w:r>
+      <w:r>
+        <w:rPr>
+          <w:noProof/>
+        </w:rPr>
+        <w:fldChar w:fldCharType="end"/>
+      </w:r>
     </w:p>
     <w:p>
       <w:pPr>
@@ -1420,10 +1633,10 @@
       </w:pPr>
       <w:r>
         <w:rPr>
+          <w:noProof/>
           <w:sz w:val="28"/>
           <w:szCs w:val="28"/>
         </w:rPr>
-        <w:lastRenderedPageBreak/>
         <w:drawing>
           <wp:inline distT="0" distB="0" distL="0" distR="0" wp14:anchorId="45D5AB05" wp14:editId="7EB839A9">
             <wp:extent cx="5940425" cy="1705610"/>
@@ -1472,14 +1685,27 @@
       <w:r>
         <w:t xml:space="preserve">Пример </w:t>
       </w:r>
-      <w:fldSimple w:instr=" SEQ Рисунок \* ARABIC ">
-        <w:r>
-          <w:rPr>
-            <w:noProof/>
-          </w:rPr>
-          <w:t>3</w:t>
-        </w:r>
-      </w:fldSimple>
+      <w:r>
+        <w:fldChar w:fldCharType="begin"/>
+      </w:r>
+      <w:r>
+        <w:instrText xml:space="preserve"> SEQ Рисунок \* ARABIC </w:instrText>
+      </w:r>
+      <w:r>
+        <w:fldChar w:fldCharType="separate"/>
+      </w:r>
+      <w:r>
+        <w:rPr>
+          <w:noProof/>
+        </w:rPr>
+        <w:t>3</w:t>
+      </w:r>
+      <w:r>
+        <w:rPr>
+          <w:noProof/>
+        </w:rPr>
+        <w:fldChar w:fldCharType="end"/>
+      </w:r>
     </w:p>
     <w:p>
       <w:pPr>
@@ -1497,22 +1723,338 @@
           <w:sz w:val="28"/>
           <w:szCs w:val="28"/>
         </w:rPr>
-        <w:t>Выводы о результатах испытания алгоритмов обхода деревьев</w:t>
-      </w:r>
-    </w:p>
-    <w:p>
-      <w:pPr>
-        <w:rPr>
+        <w:t>Ответы на контрольные вопросы</w:t>
+      </w:r>
+    </w:p>
+    <w:p>
+      <w:pPr>
+        <w:rPr>
+          <w:i/>
+          <w:iCs/>
           <w:sz w:val="28"/>
           <w:szCs w:val="28"/>
         </w:rPr>
       </w:pPr>
       <w:r>
         <w:rPr>
+          <w:i/>
+          <w:iCs/>
           <w:sz w:val="28"/>
           <w:szCs w:val="28"/>
         </w:rPr>
-        <w:t>Программа работает корректно. Рекурсивные функции для обхода деревьев успешно применены.</w:t>
+        <w:t>1. Чем отличаются алгоритмы для разных способов обхода деревьев?</w:t>
+      </w:r>
+    </w:p>
+    <w:p>
+      <w:pPr>
+        <w:rPr>
+          <w:sz w:val="28"/>
+          <w:szCs w:val="28"/>
+        </w:rPr>
+      </w:pPr>
+    </w:p>
+    <w:p>
+      <w:pPr>
+        <w:rPr>
+          <w:sz w:val="28"/>
+          <w:szCs w:val="28"/>
+        </w:rPr>
+      </w:pPr>
+      <w:r>
+        <w:rPr>
+          <w:sz w:val="28"/>
+          <w:szCs w:val="28"/>
+        </w:rPr>
+        <w:t>Алгоритмы обхода деревьев различаются порядком посещения узлов:</w:t>
+      </w:r>
+    </w:p>
+    <w:p>
+      <w:pPr>
+        <w:rPr>
+          <w:sz w:val="28"/>
+          <w:szCs w:val="28"/>
+        </w:rPr>
+      </w:pPr>
+      <w:r>
+        <w:rPr>
+          <w:sz w:val="28"/>
+          <w:szCs w:val="28"/>
+        </w:rPr>
+        <w:t xml:space="preserve">   - Прямой (</w:t>
+      </w:r>
+      <w:proofErr w:type="spellStart"/>
+      <w:r>
+        <w:rPr>
+          <w:sz w:val="28"/>
+          <w:szCs w:val="28"/>
+        </w:rPr>
+        <w:t>pre-order</w:t>
+      </w:r>
+      <w:proofErr w:type="spellEnd"/>
+      <w:r>
+        <w:rPr>
+          <w:sz w:val="28"/>
+          <w:szCs w:val="28"/>
+        </w:rPr>
+        <w:t>): сначала обрабатывается корневой узел, затем левое поддерево и правое поддерево. Порядок: корень → левый ребенок → правый ребенок.</w:t>
+      </w:r>
+    </w:p>
+    <w:p>
+      <w:pPr>
+        <w:rPr>
+          <w:sz w:val="28"/>
+          <w:szCs w:val="28"/>
+        </w:rPr>
+      </w:pPr>
+      <w:r>
+        <w:rPr>
+          <w:sz w:val="28"/>
+          <w:szCs w:val="28"/>
+        </w:rPr>
+        <w:t xml:space="preserve">   - Внутренний (</w:t>
+      </w:r>
+      <w:proofErr w:type="spellStart"/>
+      <w:r>
+        <w:rPr>
+          <w:sz w:val="28"/>
+          <w:szCs w:val="28"/>
+        </w:rPr>
+        <w:t>in-order</w:t>
+      </w:r>
+      <w:proofErr w:type="spellEnd"/>
+      <w:r>
+        <w:rPr>
+          <w:sz w:val="28"/>
+          <w:szCs w:val="28"/>
+        </w:rPr>
+        <w:t>): сначала обрабатывается левое поддерево, затем корневой узел, потом правое поддерево. Порядок: левый ребенок → корень → правый ребенок. Этот метод подходит для бинарных деревьев поиска, так как он выводит элементы в отсортированном порядке.</w:t>
+      </w:r>
+    </w:p>
+    <w:p>
+      <w:pPr>
+        <w:rPr>
+          <w:sz w:val="28"/>
+          <w:szCs w:val="28"/>
+        </w:rPr>
+      </w:pPr>
+      <w:r>
+        <w:rPr>
+          <w:sz w:val="28"/>
+          <w:szCs w:val="28"/>
+        </w:rPr>
+        <w:t xml:space="preserve">   - Обратный (</w:t>
+      </w:r>
+      <w:proofErr w:type="spellStart"/>
+      <w:r>
+        <w:rPr>
+          <w:sz w:val="28"/>
+          <w:szCs w:val="28"/>
+        </w:rPr>
+        <w:t>post-order</w:t>
+      </w:r>
+      <w:proofErr w:type="spellEnd"/>
+      <w:r>
+        <w:rPr>
+          <w:sz w:val="28"/>
+          <w:szCs w:val="28"/>
+        </w:rPr>
+        <w:t>): сначала обрабатываются оба поддерева (левое и правое), а потом корневой узел. Порядок: левый ребенок → правый ребенок → корень.</w:t>
+      </w:r>
+    </w:p>
+    <w:p>
+      <w:pPr>
+        <w:rPr>
+          <w:sz w:val="28"/>
+          <w:szCs w:val="28"/>
+        </w:rPr>
+      </w:pPr>
+      <w:r>
+        <w:rPr>
+          <w:sz w:val="28"/>
+          <w:szCs w:val="28"/>
+        </w:rPr>
+        <w:t xml:space="preserve">   - Обход в ширину: посещаются все узлы на одном уровне дерева, а затем переходят к следующему уровню, начиная с корня.</w:t>
+      </w:r>
+    </w:p>
+    <w:p>
+      <w:pPr>
+        <w:rPr>
+          <w:sz w:val="28"/>
+          <w:szCs w:val="28"/>
+        </w:rPr>
+      </w:pPr>
+    </w:p>
+    <w:p>
+      <w:pPr>
+        <w:rPr>
+          <w:sz w:val="28"/>
+          <w:szCs w:val="28"/>
+        </w:rPr>
+      </w:pPr>
+      <w:r>
+        <w:rPr>
+          <w:sz w:val="28"/>
+          <w:szCs w:val="28"/>
+        </w:rPr>
+        <w:t>Каждый из этих алгоритмов применяется в зависимости от задачи: поиск, сортировка или другие операции с деревьями.</w:t>
+      </w:r>
+    </w:p>
+    <w:p>
+      <w:pPr>
+        <w:rPr>
+          <w:sz w:val="28"/>
+          <w:szCs w:val="28"/>
+        </w:rPr>
+      </w:pPr>
+    </w:p>
+    <w:p>
+      <w:pPr>
+        <w:rPr>
+          <w:i/>
+          <w:iCs/>
+          <w:sz w:val="28"/>
+          <w:szCs w:val="28"/>
+        </w:rPr>
+      </w:pPr>
+      <w:r>
+        <w:rPr>
+          <w:i/>
+          <w:iCs/>
+          <w:sz w:val="28"/>
+          <w:szCs w:val="28"/>
+        </w:rPr>
+        <w:t>2. Нужно ли сочетать ввод данных для построения дерева с клавиатуры с его обходом?</w:t>
+      </w:r>
+    </w:p>
+    <w:p>
+      <w:pPr>
+        <w:rPr>
+          <w:sz w:val="28"/>
+          <w:szCs w:val="28"/>
+        </w:rPr>
+      </w:pPr>
+    </w:p>
+    <w:p>
+      <w:pPr>
+        <w:rPr>
+          <w:sz w:val="28"/>
+          <w:szCs w:val="28"/>
+        </w:rPr>
+      </w:pPr>
+      <w:r>
+        <w:rPr>
+          <w:sz w:val="28"/>
+          <w:szCs w:val="28"/>
+        </w:rPr>
+        <w:t xml:space="preserve">Не обязательно. Эти операции могут быть независимыми. Ввод данных можно реализовать на этапе построения дерева, а сам обход выполнять </w:t>
+      </w:r>
+      <w:r>
+        <w:rPr>
+          <w:sz w:val="28"/>
+          <w:szCs w:val="28"/>
+        </w:rPr>
+        <w:lastRenderedPageBreak/>
+        <w:t>отдельно после того, как дерево построено. Однако в некоторых задачах может потребоваться ввод данных и немедленное выполнение обхода (например, если узлы добавляются динамически, и мы сразу хотим видеть изменения в дереве).</w:t>
+      </w:r>
+    </w:p>
+    <w:p>
+      <w:pPr>
+        <w:rPr>
+          <w:sz w:val="28"/>
+          <w:szCs w:val="28"/>
+        </w:rPr>
+      </w:pPr>
+    </w:p>
+    <w:p>
+      <w:pPr>
+        <w:rPr>
+          <w:i/>
+          <w:iCs/>
+          <w:sz w:val="28"/>
+          <w:szCs w:val="28"/>
+        </w:rPr>
+      </w:pPr>
+      <w:r>
+        <w:rPr>
+          <w:i/>
+          <w:iCs/>
+          <w:sz w:val="28"/>
+          <w:szCs w:val="28"/>
+        </w:rPr>
+        <w:t>3. Можно ли считать применённые вами алгоритмы обхода дерева эффективными?</w:t>
+      </w:r>
+    </w:p>
+    <w:p>
+      <w:pPr>
+        <w:rPr>
+          <w:sz w:val="28"/>
+          <w:szCs w:val="28"/>
+        </w:rPr>
+      </w:pPr>
+    </w:p>
+    <w:p>
+      <w:pPr>
+        <w:rPr>
+          <w:sz w:val="28"/>
+          <w:szCs w:val="28"/>
+        </w:rPr>
+      </w:pPr>
+      <w:r>
+        <w:rPr>
+          <w:sz w:val="28"/>
+          <w:szCs w:val="28"/>
+        </w:rPr>
+        <w:t>Да, алгоритмы, реализованные в коде (инфиксный обход и вычисление высоты дерева), считаются эффективными для большинства задач с бинарными деревьями. Время выполнения рекурсивных алгоритмов обхода — это \(O(n)\), где \(n\) — количество узлов в дереве. Каждый узел посещается один раз, что делает их достаточно производительными для стандартных бинарных деревьев.</w:t>
+      </w:r>
+    </w:p>
+    <w:p>
+      <w:pPr>
+        <w:rPr>
+          <w:sz w:val="28"/>
+          <w:szCs w:val="28"/>
+        </w:rPr>
+      </w:pPr>
+    </w:p>
+    <w:p>
+      <w:pPr>
+        <w:rPr>
+          <w:i/>
+          <w:iCs/>
+          <w:sz w:val="28"/>
+          <w:szCs w:val="28"/>
+        </w:rPr>
+      </w:pPr>
+      <w:r>
+        <w:rPr>
+          <w:i/>
+          <w:iCs/>
+          <w:sz w:val="28"/>
+          <w:szCs w:val="28"/>
+        </w:rPr>
+        <w:t>4. Нужно ли создавать отдельные классы для узла и для дерева в целом, или можно ограничиться одним универсальным, рассматривая любой узел как корень некоторого поддерева?</w:t>
+      </w:r>
+    </w:p>
+    <w:p>
+      <w:pPr>
+        <w:rPr>
+          <w:sz w:val="28"/>
+          <w:szCs w:val="28"/>
+        </w:rPr>
+      </w:pPr>
+    </w:p>
+    <w:p>
+      <w:pPr>
+        <w:rPr>
+          <w:sz w:val="28"/>
+          <w:szCs w:val="28"/>
+        </w:rPr>
+      </w:pPr>
+      <w:r>
+        <w:rPr>
+          <w:sz w:val="28"/>
+          <w:szCs w:val="28"/>
+        </w:rPr>
+        <w:t>Создание отдельных классов для узла и дерева — хороший объектно-ориентированный подход, так как он делает код более понятным и структурированным. Узел представляет базовый элемент дерева, а дерево управляет узлами и предоставляет методы для их обработки (например, добавление узлов, обходы и т.д.). Однако, если дерево имеет простую структуру, можно ограничиться одним классом, где каждый узел будет рассматриваться как корень поддерева. Это подходит для небольших программ, но в более сложных задачах отдельные классы улучшают читаемость и расширяемость кода.</w:t>
       </w:r>
     </w:p>
     <w:p>
@@ -1539,6 +2081,122 @@
           <w:sz w:val="28"/>
           <w:szCs w:val="28"/>
         </w:rPr>
+        <w:t>Выводы о результатах испытания алгоритмов обхода деревьев</w:t>
+      </w:r>
+    </w:p>
+    <w:p>
+      <w:pPr>
+        <w:spacing w:line="360" w:lineRule="auto"/>
+        <w:ind w:firstLine="709"/>
+        <w:jc w:val="both"/>
+        <w:rPr>
+          <w:color w:val="0D0D0D"/>
+          <w:sz w:val="28"/>
+          <w:szCs w:val="28"/>
+          <w:shd w:val="clear" w:color="auto" w:fill="FFFFFF"/>
+        </w:rPr>
+      </w:pPr>
+      <w:r>
+        <w:rPr>
+          <w:sz w:val="28"/>
+          <w:szCs w:val="28"/>
+        </w:rPr>
+        <w:t>Программа работает корректно. Рекурсивные функции для обхода деревьев успешно применены.</w:t>
+      </w:r>
+      <w:r>
+        <w:rPr>
+          <w:sz w:val="28"/>
+          <w:szCs w:val="28"/>
+        </w:rPr>
+        <w:t xml:space="preserve"> </w:t>
+      </w:r>
+      <w:r>
+        <w:rPr>
+          <w:color w:val="0D0D0D"/>
+          <w:sz w:val="28"/>
+          <w:szCs w:val="28"/>
+          <w:shd w:val="clear" w:color="auto" w:fill="FFFFFF"/>
+        </w:rPr>
+        <w:t>В ходе выполнения задания была разработана программа для построения и обхода бинарного дерева с использованием объектно-ориентированного подхода. Были реализованы основные алгоритмы работы с деревом, включая добавление узлов, внутренний (инфиксный) обход и вычисление высоты правого поддерева. Программа продемонстрировала возможность графического отображения дерева в консоли с использованием двумерной сетки.</w:t>
+      </w:r>
+    </w:p>
+    <w:p>
+      <w:pPr>
+        <w:spacing w:line="360" w:lineRule="auto"/>
+        <w:ind w:firstLine="709"/>
+        <w:jc w:val="both"/>
+        <w:rPr>
+          <w:color w:val="0D0D0D"/>
+          <w:sz w:val="28"/>
+          <w:szCs w:val="28"/>
+          <w:shd w:val="clear" w:color="auto" w:fill="FFFFFF"/>
+        </w:rPr>
+      </w:pPr>
+      <w:r>
+        <w:rPr>
+          <w:color w:val="0D0D0D"/>
+          <w:sz w:val="28"/>
+          <w:szCs w:val="28"/>
+          <w:shd w:val="clear" w:color="auto" w:fill="FFFFFF"/>
+        </w:rPr>
+        <w:t>Рассмотренные алгоритмы обладают оптимальной сложностью O(n), что делает их пригодными для применения в задачах с бинарными деревьями.</w:t>
+      </w:r>
+    </w:p>
+    <w:p>
+      <w:pPr>
+        <w:spacing w:line="360" w:lineRule="auto"/>
+        <w:ind w:firstLine="709"/>
+        <w:jc w:val="both"/>
+        <w:rPr>
+          <w:color w:val="0D0D0D"/>
+          <w:sz w:val="28"/>
+          <w:szCs w:val="28"/>
+          <w:shd w:val="clear" w:color="auto" w:fill="FFFFFF"/>
+        </w:rPr>
+      </w:pPr>
+      <w:r>
+        <w:rPr>
+          <w:color w:val="0D0D0D"/>
+          <w:sz w:val="28"/>
+          <w:szCs w:val="28"/>
+          <w:shd w:val="clear" w:color="auto" w:fill="FFFFFF"/>
+        </w:rPr>
+        <w:lastRenderedPageBreak/>
+        <w:t>Таким образом, задание продемонстрировало важность правильного выбора алгоритмов обхода и структуры данных для решения различных задач с использованием бинарных деревьев.</w:t>
+      </w:r>
+    </w:p>
+    <w:p>
+      <w:pPr>
+        <w:rPr>
+          <w:sz w:val="28"/>
+          <w:szCs w:val="28"/>
+        </w:rPr>
+      </w:pPr>
+    </w:p>
+    <w:p>
+      <w:pPr>
+        <w:rPr>
+          <w:sz w:val="28"/>
+          <w:szCs w:val="28"/>
+        </w:rPr>
+      </w:pPr>
+    </w:p>
+    <w:p>
+      <w:pPr>
+        <w:rPr>
+          <w:b/>
+          <w:bCs/>
+          <w:sz w:val="28"/>
+          <w:szCs w:val="28"/>
+        </w:rPr>
+      </w:pPr>
+      <w:r>
+        <w:rPr>
+          <w:b/>
+          <w:bCs/>
+          <w:sz w:val="28"/>
+          <w:szCs w:val="28"/>
+        </w:rPr>
         <w:t>Приложение</w:t>
       </w:r>
     </w:p>
@@ -5584,6 +6242,7 @@
           <w:szCs w:val="21"/>
           <w:lang w:val="en-US" w:eastAsia="ru-RU"/>
         </w:rPr>
+        <w:lastRenderedPageBreak/>
         <w:t xml:space="preserve">    </w:t>
       </w:r>
       <w:proofErr w:type="spellStart"/>
@@ -9952,7 +10611,6 @@
           <w:szCs w:val="21"/>
           <w:lang w:val="en-US" w:eastAsia="ru-RU"/>
         </w:rPr>
-        <w:lastRenderedPageBreak/>
         <w:t xml:space="preserve">    </w:t>
       </w:r>
       <w:proofErr w:type="gramStart"/>
@@ -10130,7 +10788,7 @@
           <w:color w:val="FFFFFF"/>
           <w:sz w:val="21"/>
           <w:szCs w:val="21"/>
-          <w:lang w:val="en-US" w:eastAsia="ru-RU"/>
+          <w:lang w:eastAsia="ru-RU"/>
         </w:rPr>
       </w:pPr>
       <w:r>
@@ -10159,29 +10817,47 @@
           <w:color w:val="9EFFFF"/>
           <w:sz w:val="21"/>
           <w:szCs w:val="21"/>
-          <w:lang w:val="en-US" w:eastAsia="ru-RU"/>
-        </w:rPr>
-        <w:t xml:space="preserve"> </w:t>
-      </w:r>
-      <w:proofErr w:type="spellStart"/>
-      <w:r>
-        <w:rPr>
-          <w:rFonts w:ascii="Consolas" w:hAnsi="Consolas"/>
-          <w:color w:val="FFFFFF"/>
-          <w:sz w:val="21"/>
-          <w:szCs w:val="21"/>
-          <w:lang w:val="en-US" w:eastAsia="ru-RU"/>
-        </w:rPr>
-        <w:t>current_name</w:t>
-      </w:r>
-      <w:proofErr w:type="spellEnd"/>
-      <w:r>
-        <w:rPr>
-          <w:rFonts w:ascii="Consolas" w:hAnsi="Consolas"/>
-          <w:color w:val="9EFFFF"/>
-          <w:sz w:val="21"/>
-          <w:szCs w:val="21"/>
-          <w:lang w:val="en-US" w:eastAsia="ru-RU"/>
+          <w:lang w:eastAsia="ru-RU"/>
+        </w:rPr>
+        <w:t xml:space="preserve"> </w:t>
+      </w:r>
+      <w:r>
+        <w:rPr>
+          <w:rFonts w:ascii="Consolas" w:hAnsi="Consolas"/>
+          <w:color w:val="FFFFFF"/>
+          <w:sz w:val="21"/>
+          <w:szCs w:val="21"/>
+          <w:lang w:val="en-US" w:eastAsia="ru-RU"/>
+        </w:rPr>
+        <w:t>current</w:t>
+      </w:r>
+      <w:r>
+        <w:rPr>
+          <w:rFonts w:ascii="Consolas" w:hAnsi="Consolas"/>
+          <w:color w:val="FFFFFF"/>
+          <w:sz w:val="21"/>
+          <w:szCs w:val="21"/>
+          <w:lang w:eastAsia="ru-RU"/>
+        </w:rPr>
+        <w:t>_</w:t>
+      </w:r>
+      <w:r>
+        <w:rPr>
+          <w:rFonts w:ascii="Consolas" w:hAnsi="Consolas"/>
+          <w:color w:val="FFFFFF"/>
+          <w:sz w:val="21"/>
+          <w:szCs w:val="21"/>
+          <w:lang w:val="en-US" w:eastAsia="ru-RU"/>
+        </w:rPr>
+        <w:t>name</w:t>
+      </w:r>
+      <w:r>
+        <w:rPr>
+          <w:rFonts w:ascii="Consolas" w:hAnsi="Consolas"/>
+          <w:color w:val="9EFFFF"/>
+          <w:sz w:val="21"/>
+          <w:szCs w:val="21"/>
+          <w:lang w:eastAsia="ru-RU"/>
         </w:rPr>
         <w:t xml:space="preserve"> </w:t>
       </w:r>
@@ -10191,7 +10867,7 @@
           <w:color w:val="FF9D00"/>
           <w:sz w:val="21"/>
           <w:szCs w:val="21"/>
-          <w:lang w:val="en-US" w:eastAsia="ru-RU"/>
+          <w:lang w:eastAsia="ru-RU"/>
         </w:rPr>
         <w:t>=</w:t>
       </w:r>
@@ -10201,7 +10877,7 @@
           <w:color w:val="9EFFFF"/>
           <w:sz w:val="21"/>
           <w:szCs w:val="21"/>
-          <w:lang w:val="en-US" w:eastAsia="ru-RU"/>
+          <w:lang w:eastAsia="ru-RU"/>
         </w:rPr>
         <w:t xml:space="preserve"> </w:t>
       </w:r>
@@ -10211,7 +10887,7 @@
           <w:color w:val="92FC79"/>
           <w:sz w:val="21"/>
           <w:szCs w:val="21"/>
-          <w:lang w:val="en-US" w:eastAsia="ru-RU"/>
+          <w:lang w:eastAsia="ru-RU"/>
         </w:rPr>
         <w:t>'</w:t>
       </w:r>
@@ -10231,7 +10907,7 @@
           <w:color w:val="92FC79"/>
           <w:sz w:val="21"/>
           <w:szCs w:val="21"/>
-          <w:lang w:val="en-US" w:eastAsia="ru-RU"/>
+          <w:lang w:eastAsia="ru-RU"/>
         </w:rPr>
         <w:t>'</w:t>
       </w:r>
@@ -10241,7 +10917,7 @@
           <w:color w:val="E1EFFF"/>
           <w:sz w:val="21"/>
           <w:szCs w:val="21"/>
-          <w:lang w:val="en-US" w:eastAsia="ru-RU"/>
+          <w:lang w:eastAsia="ru-RU"/>
         </w:rPr>
         <w:t>;</w:t>
       </w:r>
@@ -10256,7 +10932,7 @@
           <w:color w:val="FFFFFF"/>
           <w:sz w:val="21"/>
           <w:szCs w:val="21"/>
-          <w:lang w:val="en-US" w:eastAsia="ru-RU"/>
+          <w:lang w:eastAsia="ru-RU"/>
         </w:rPr>
       </w:pPr>
     </w:p>
@@ -10283,7 +10959,7 @@
           <w:szCs w:val="21"/>
           <w:lang w:val="en-US" w:eastAsia="ru-RU"/>
         </w:rPr>
-        <w:t xml:space="preserve">    </w:t>
+        <w:t> </w:t>
       </w:r>
       <w:r>
         <w:rPr>
@@ -10295,6 +10971,42 @@
           <w:szCs w:val="21"/>
           <w:lang w:eastAsia="ru-RU"/>
         </w:rPr>
+        <w:t xml:space="preserve"> </w:t>
+      </w:r>
+      <w:r>
+        <w:rPr>
+          <w:rFonts w:ascii="Consolas" w:hAnsi="Consolas"/>
+          <w:i/>
+          <w:iCs/>
+          <w:color w:val="0088FF"/>
+          <w:sz w:val="21"/>
+          <w:szCs w:val="21"/>
+          <w:lang w:val="en-US" w:eastAsia="ru-RU"/>
+        </w:rPr>
+        <w:t> </w:t>
+      </w:r>
+      <w:r>
+        <w:rPr>
+          <w:rFonts w:ascii="Consolas" w:hAnsi="Consolas"/>
+          <w:i/>
+          <w:iCs/>
+          <w:color w:val="0088FF"/>
+          <w:sz w:val="21"/>
+          <w:szCs w:val="21"/>
+          <w:lang w:eastAsia="ru-RU"/>
+        </w:rPr>
+        <w:t xml:space="preserve"> </w:t>
+      </w:r>
+      <w:r>
+        <w:rPr>
+          <w:rFonts w:ascii="Consolas" w:hAnsi="Consolas"/>
+          <w:i/>
+          <w:iCs/>
+          <w:color w:val="0088FF"/>
+          <w:sz w:val="21"/>
+          <w:szCs w:val="21"/>
+          <w:lang w:eastAsia="ru-RU"/>
+        </w:rPr>
         <w:t>// Обходим дерево по уровням</w:t>
       </w:r>
     </w:p>
@@ -10308,102 +11020,100 @@
           <w:color w:val="FFFFFF"/>
           <w:sz w:val="21"/>
           <w:szCs w:val="21"/>
+          <w:lang w:val="en-US" w:eastAsia="ru-RU"/>
+        </w:rPr>
+      </w:pPr>
+      <w:r>
+        <w:rPr>
+          <w:rFonts w:ascii="Consolas" w:hAnsi="Consolas"/>
+          <w:color w:val="9EFFFF"/>
+          <w:sz w:val="21"/>
+          <w:szCs w:val="21"/>
           <w:lang w:eastAsia="ru-RU"/>
         </w:rPr>
-      </w:pPr>
-      <w:r>
-        <w:rPr>
-          <w:rFonts w:ascii="Consolas" w:hAnsi="Consolas"/>
-          <w:color w:val="9EFFFF"/>
-          <w:sz w:val="21"/>
-          <w:szCs w:val="21"/>
-          <w:lang w:eastAsia="ru-RU"/>
-        </w:rPr>
         <w:t xml:space="preserve">    </w:t>
       </w:r>
+      <w:r>
+        <w:rPr>
+          <w:rFonts w:ascii="Consolas" w:hAnsi="Consolas"/>
+          <w:color w:val="FF9D00"/>
+          <w:sz w:val="21"/>
+          <w:szCs w:val="21"/>
+          <w:lang w:val="en-US" w:eastAsia="ru-RU"/>
+        </w:rPr>
+        <w:t>while</w:t>
+      </w:r>
+      <w:r>
+        <w:rPr>
+          <w:rFonts w:ascii="Consolas" w:hAnsi="Consolas"/>
+          <w:color w:val="9EFFFF"/>
+          <w:sz w:val="21"/>
+          <w:szCs w:val="21"/>
+          <w:lang w:val="en-US" w:eastAsia="ru-RU"/>
+        </w:rPr>
+        <w:t xml:space="preserve"> </w:t>
+      </w:r>
+      <w:proofErr w:type="gramStart"/>
+      <w:r>
+        <w:rPr>
+          <w:rFonts w:ascii="Consolas" w:hAnsi="Consolas"/>
+          <w:color w:val="E1EFFF"/>
+          <w:sz w:val="21"/>
+          <w:szCs w:val="21"/>
+          <w:lang w:val="en-US" w:eastAsia="ru-RU"/>
+        </w:rPr>
+        <w:t>(</w:t>
+      </w:r>
+      <w:r>
+        <w:rPr>
+          <w:rFonts w:ascii="Consolas" w:hAnsi="Consolas"/>
+          <w:color w:val="FF9D00"/>
+          <w:sz w:val="21"/>
+          <w:szCs w:val="21"/>
+          <w:lang w:val="en-US" w:eastAsia="ru-RU"/>
+        </w:rPr>
+        <w:t>!</w:t>
+      </w:r>
       <w:proofErr w:type="spellStart"/>
       <w:r>
         <w:rPr>
           <w:rFonts w:ascii="Consolas" w:hAnsi="Consolas"/>
-          <w:color w:val="FF9D00"/>
-          <w:sz w:val="21"/>
-          <w:szCs w:val="21"/>
-          <w:lang w:eastAsia="ru-RU"/>
-        </w:rPr>
-        <w:t>while</w:t>
+          <w:color w:val="FFFFFF"/>
+          <w:sz w:val="21"/>
+          <w:szCs w:val="21"/>
+          <w:lang w:val="en-US" w:eastAsia="ru-RU"/>
+        </w:rPr>
+        <w:t>q</w:t>
+      </w:r>
+      <w:proofErr w:type="gramEnd"/>
+      <w:r>
+        <w:rPr>
+          <w:rFonts w:ascii="Consolas" w:hAnsi="Consolas"/>
+          <w:color w:val="E1EFFF"/>
+          <w:sz w:val="21"/>
+          <w:szCs w:val="21"/>
+          <w:lang w:val="en-US" w:eastAsia="ru-RU"/>
+        </w:rPr>
+        <w:t>.</w:t>
+      </w:r>
+      <w:r>
+        <w:rPr>
+          <w:rFonts w:ascii="Consolas" w:hAnsi="Consolas"/>
+          <w:color w:val="FFC600"/>
+          <w:sz w:val="21"/>
+          <w:szCs w:val="21"/>
+          <w:lang w:val="en-US" w:eastAsia="ru-RU"/>
+        </w:rPr>
+        <w:t>empty</w:t>
       </w:r>
       <w:proofErr w:type="spellEnd"/>
       <w:r>
         <w:rPr>
           <w:rFonts w:ascii="Consolas" w:hAnsi="Consolas"/>
-          <w:color w:val="9EFFFF"/>
-          <w:sz w:val="21"/>
-          <w:szCs w:val="21"/>
-          <w:lang w:eastAsia="ru-RU"/>
-        </w:rPr>
-        <w:t xml:space="preserve"> </w:t>
-      </w:r>
-      <w:proofErr w:type="gramStart"/>
-      <w:r>
-        <w:rPr>
-          <w:rFonts w:ascii="Consolas" w:hAnsi="Consolas"/>
-          <w:color w:val="E1EFFF"/>
-          <w:sz w:val="21"/>
-          <w:szCs w:val="21"/>
-          <w:lang w:eastAsia="ru-RU"/>
-        </w:rPr>
-        <w:t>(</w:t>
-      </w:r>
-      <w:r>
-        <w:rPr>
-          <w:rFonts w:ascii="Consolas" w:hAnsi="Consolas"/>
-          <w:color w:val="FF9D00"/>
-          <w:sz w:val="21"/>
-          <w:szCs w:val="21"/>
-          <w:lang w:eastAsia="ru-RU"/>
-        </w:rPr>
-        <w:t>!</w:t>
-      </w:r>
-      <w:proofErr w:type="spellStart"/>
-      <w:r>
-        <w:rPr>
-          <w:rFonts w:ascii="Consolas" w:hAnsi="Consolas"/>
-          <w:color w:val="FFFFFF"/>
-          <w:sz w:val="21"/>
-          <w:szCs w:val="21"/>
-          <w:lang w:eastAsia="ru-RU"/>
-        </w:rPr>
-        <w:t>q</w:t>
-      </w:r>
-      <w:proofErr w:type="gramEnd"/>
-      <w:r>
-        <w:rPr>
-          <w:rFonts w:ascii="Consolas" w:hAnsi="Consolas"/>
-          <w:color w:val="E1EFFF"/>
-          <w:sz w:val="21"/>
-          <w:szCs w:val="21"/>
-          <w:lang w:eastAsia="ru-RU"/>
-        </w:rPr>
-        <w:t>.</w:t>
-      </w:r>
-      <w:r>
-        <w:rPr>
-          <w:rFonts w:ascii="Consolas" w:hAnsi="Consolas"/>
-          <w:color w:val="FFC600"/>
-          <w:sz w:val="21"/>
-          <w:szCs w:val="21"/>
-          <w:lang w:eastAsia="ru-RU"/>
-        </w:rPr>
-        <w:t>empty</w:t>
-      </w:r>
-      <w:proofErr w:type="spellEnd"/>
-      <w:r>
-        <w:rPr>
-          <w:rFonts w:ascii="Consolas" w:hAnsi="Consolas"/>
-          <w:color w:val="E1EFFF"/>
-          <w:sz w:val="21"/>
-          <w:szCs w:val="21"/>
-          <w:lang w:eastAsia="ru-RU"/>
+          <w:color w:val="E1EFFF"/>
+          <w:sz w:val="21"/>
+          <w:szCs w:val="21"/>
+          <w:lang w:val="en-US" w:eastAsia="ru-RU"/>
         </w:rPr>
         <w:t>())</w:t>
       </w:r>
@@ -10413,17 +11123,17 @@
           <w:color w:val="9EFFFF"/>
           <w:sz w:val="21"/>
           <w:szCs w:val="21"/>
-          <w:lang w:eastAsia="ru-RU"/>
-        </w:rPr>
-        <w:t xml:space="preserve"> </w:t>
-      </w:r>
-      <w:r>
-        <w:rPr>
-          <w:rFonts w:ascii="Consolas" w:hAnsi="Consolas"/>
-          <w:color w:val="E1EFFF"/>
-          <w:sz w:val="21"/>
-          <w:szCs w:val="21"/>
-          <w:lang w:eastAsia="ru-RU"/>
+          <w:lang w:val="en-US" w:eastAsia="ru-RU"/>
+        </w:rPr>
+        <w:t xml:space="preserve"> </w:t>
+      </w:r>
+      <w:r>
+        <w:rPr>
+          <w:rFonts w:ascii="Consolas" w:hAnsi="Consolas"/>
+          <w:color w:val="E1EFFF"/>
+          <w:sz w:val="21"/>
+          <w:szCs w:val="21"/>
+          <w:lang w:val="en-US" w:eastAsia="ru-RU"/>
         </w:rPr>
         <w:t>{</w:t>
       </w:r>
@@ -10447,7 +11157,7 @@
           <w:color w:val="9EFFFF"/>
           <w:sz w:val="21"/>
           <w:szCs w:val="21"/>
-          <w:lang w:eastAsia="ru-RU"/>
+          <w:lang w:val="en-US" w:eastAsia="ru-RU"/>
         </w:rPr>
         <w:t xml:space="preserve">        </w:t>
       </w:r>
@@ -14196,7 +14906,6 @@
           <w:szCs w:val="21"/>
           <w:lang w:val="en-US" w:eastAsia="ru-RU"/>
         </w:rPr>
-        <w:lastRenderedPageBreak/>
         <w:t>#</w:t>
       </w:r>
       <w:r>
@@ -14735,6 +15444,7 @@
           <w:szCs w:val="21"/>
           <w:lang w:val="en-US" w:eastAsia="ru-RU"/>
         </w:rPr>
+        <w:lastRenderedPageBreak/>
         <w:t>struct</w:t>
       </w:r>
       <w:r>
@@ -19579,7 +20289,6 @@
           <w:szCs w:val="21"/>
           <w:lang w:val="en-US" w:eastAsia="ru-RU"/>
         </w:rPr>
-        <w:lastRenderedPageBreak/>
         <w:t xml:space="preserve">    </w:t>
       </w:r>
       <w:r>
@@ -20226,6 +20935,7 @@
           <w:szCs w:val="21"/>
           <w:lang w:val="en-US" w:eastAsia="ru-RU"/>
         </w:rPr>
+        <w:lastRenderedPageBreak/>
         <w:t xml:space="preserve">        </w:t>
       </w:r>
       <w:r>
@@ -22401,7 +23111,7 @@
           <w:color w:val="FFFFFF"/>
           <w:sz w:val="21"/>
           <w:szCs w:val="21"/>
-          <w:lang w:val="en-US" w:eastAsia="ru-RU"/>
+          <w:lang w:eastAsia="ru-RU"/>
         </w:rPr>
       </w:pPr>
       <w:r>
@@ -22430,29 +23140,47 @@
           <w:color w:val="9EFFFF"/>
           <w:sz w:val="21"/>
           <w:szCs w:val="21"/>
-          <w:lang w:val="en-US" w:eastAsia="ru-RU"/>
-        </w:rPr>
-        <w:t xml:space="preserve"> </w:t>
-      </w:r>
-      <w:proofErr w:type="spellStart"/>
-      <w:r>
-        <w:rPr>
-          <w:rFonts w:ascii="Consolas" w:hAnsi="Consolas"/>
-          <w:color w:val="FFFFFF"/>
-          <w:sz w:val="21"/>
-          <w:szCs w:val="21"/>
-          <w:lang w:val="en-US" w:eastAsia="ru-RU"/>
-        </w:rPr>
-        <w:t>current_name</w:t>
-      </w:r>
-      <w:proofErr w:type="spellEnd"/>
-      <w:r>
-        <w:rPr>
-          <w:rFonts w:ascii="Consolas" w:hAnsi="Consolas"/>
-          <w:color w:val="9EFFFF"/>
-          <w:sz w:val="21"/>
-          <w:szCs w:val="21"/>
-          <w:lang w:val="en-US" w:eastAsia="ru-RU"/>
+          <w:lang w:eastAsia="ru-RU"/>
+        </w:rPr>
+        <w:t xml:space="preserve"> </w:t>
+      </w:r>
+      <w:r>
+        <w:rPr>
+          <w:rFonts w:ascii="Consolas" w:hAnsi="Consolas"/>
+          <w:color w:val="FFFFFF"/>
+          <w:sz w:val="21"/>
+          <w:szCs w:val="21"/>
+          <w:lang w:val="en-US" w:eastAsia="ru-RU"/>
+        </w:rPr>
+        <w:t>current</w:t>
+      </w:r>
+      <w:r>
+        <w:rPr>
+          <w:rFonts w:ascii="Consolas" w:hAnsi="Consolas"/>
+          <w:color w:val="FFFFFF"/>
+          <w:sz w:val="21"/>
+          <w:szCs w:val="21"/>
+          <w:lang w:eastAsia="ru-RU"/>
+        </w:rPr>
+        <w:t>_</w:t>
+      </w:r>
+      <w:r>
+        <w:rPr>
+          <w:rFonts w:ascii="Consolas" w:hAnsi="Consolas"/>
+          <w:color w:val="FFFFFF"/>
+          <w:sz w:val="21"/>
+          <w:szCs w:val="21"/>
+          <w:lang w:val="en-US" w:eastAsia="ru-RU"/>
+        </w:rPr>
+        <w:t>name</w:t>
+      </w:r>
+      <w:r>
+        <w:rPr>
+          <w:rFonts w:ascii="Consolas" w:hAnsi="Consolas"/>
+          <w:color w:val="9EFFFF"/>
+          <w:sz w:val="21"/>
+          <w:szCs w:val="21"/>
+          <w:lang w:eastAsia="ru-RU"/>
         </w:rPr>
         <w:t xml:space="preserve"> </w:t>
       </w:r>
@@ -22462,7 +23190,7 @@
           <w:color w:val="FF9D00"/>
           <w:sz w:val="21"/>
           <w:szCs w:val="21"/>
-          <w:lang w:val="en-US" w:eastAsia="ru-RU"/>
+          <w:lang w:eastAsia="ru-RU"/>
         </w:rPr>
         <w:t>=</w:t>
       </w:r>
@@ -22472,7 +23200,7 @@
           <w:color w:val="9EFFFF"/>
           <w:sz w:val="21"/>
           <w:szCs w:val="21"/>
-          <w:lang w:val="en-US" w:eastAsia="ru-RU"/>
+          <w:lang w:eastAsia="ru-RU"/>
         </w:rPr>
         <w:t xml:space="preserve"> </w:t>
       </w:r>
@@ -22482,7 +23210,7 @@
           <w:color w:val="92FC79"/>
           <w:sz w:val="21"/>
           <w:szCs w:val="21"/>
-          <w:lang w:val="en-US" w:eastAsia="ru-RU"/>
+          <w:lang w:eastAsia="ru-RU"/>
         </w:rPr>
         <w:t>'</w:t>
       </w:r>
@@ -22502,7 +23230,7 @@
           <w:color w:val="92FC79"/>
           <w:sz w:val="21"/>
           <w:szCs w:val="21"/>
-          <w:lang w:val="en-US" w:eastAsia="ru-RU"/>
+          <w:lang w:eastAsia="ru-RU"/>
         </w:rPr>
         <w:t>'</w:t>
       </w:r>
@@ -22512,7 +23240,7 @@
           <w:color w:val="E1EFFF"/>
           <w:sz w:val="21"/>
           <w:szCs w:val="21"/>
-          <w:lang w:val="en-US" w:eastAsia="ru-RU"/>
+          <w:lang w:eastAsia="ru-RU"/>
         </w:rPr>
         <w:t>;</w:t>
       </w:r>
@@ -22527,7 +23255,7 @@
           <w:color w:val="FFFFFF"/>
           <w:sz w:val="21"/>
           <w:szCs w:val="21"/>
-          <w:lang w:val="en-US" w:eastAsia="ru-RU"/>
+          <w:lang w:eastAsia="ru-RU"/>
         </w:rPr>
       </w:pPr>
     </w:p>
@@ -22554,7 +23282,7 @@
           <w:szCs w:val="21"/>
           <w:lang w:val="en-US" w:eastAsia="ru-RU"/>
         </w:rPr>
-        <w:t xml:space="preserve">    </w:t>
+        <w:t> </w:t>
       </w:r>
       <w:r>
         <w:rPr>
@@ -22566,6 +23294,42 @@
           <w:szCs w:val="21"/>
           <w:lang w:eastAsia="ru-RU"/>
         </w:rPr>
+        <w:t xml:space="preserve"> </w:t>
+      </w:r>
+      <w:r>
+        <w:rPr>
+          <w:rFonts w:ascii="Consolas" w:hAnsi="Consolas"/>
+          <w:i/>
+          <w:iCs/>
+          <w:color w:val="0088FF"/>
+          <w:sz w:val="21"/>
+          <w:szCs w:val="21"/>
+          <w:lang w:val="en-US" w:eastAsia="ru-RU"/>
+        </w:rPr>
+        <w:t> </w:t>
+      </w:r>
+      <w:r>
+        <w:rPr>
+          <w:rFonts w:ascii="Consolas" w:hAnsi="Consolas"/>
+          <w:i/>
+          <w:iCs/>
+          <w:color w:val="0088FF"/>
+          <w:sz w:val="21"/>
+          <w:szCs w:val="21"/>
+          <w:lang w:eastAsia="ru-RU"/>
+        </w:rPr>
+        <w:t xml:space="preserve"> </w:t>
+      </w:r>
+      <w:r>
+        <w:rPr>
+          <w:rFonts w:ascii="Consolas" w:hAnsi="Consolas"/>
+          <w:i/>
+          <w:iCs/>
+          <w:color w:val="0088FF"/>
+          <w:sz w:val="21"/>
+          <w:szCs w:val="21"/>
+          <w:lang w:eastAsia="ru-RU"/>
+        </w:rPr>
         <w:t>// Обходим дерево по уровням</w:t>
       </w:r>
     </w:p>
@@ -22579,102 +23343,100 @@
           <w:color w:val="FFFFFF"/>
           <w:sz w:val="21"/>
           <w:szCs w:val="21"/>
+          <w:lang w:val="en-US" w:eastAsia="ru-RU"/>
+        </w:rPr>
+      </w:pPr>
+      <w:r>
+        <w:rPr>
+          <w:rFonts w:ascii="Consolas" w:hAnsi="Consolas"/>
+          <w:color w:val="9EFFFF"/>
+          <w:sz w:val="21"/>
+          <w:szCs w:val="21"/>
           <w:lang w:eastAsia="ru-RU"/>
         </w:rPr>
-      </w:pPr>
-      <w:r>
-        <w:rPr>
-          <w:rFonts w:ascii="Consolas" w:hAnsi="Consolas"/>
-          <w:color w:val="9EFFFF"/>
-          <w:sz w:val="21"/>
-          <w:szCs w:val="21"/>
-          <w:lang w:eastAsia="ru-RU"/>
-        </w:rPr>
         <w:t xml:space="preserve">    </w:t>
       </w:r>
+      <w:r>
+        <w:rPr>
+          <w:rFonts w:ascii="Consolas" w:hAnsi="Consolas"/>
+          <w:color w:val="FF9D00"/>
+          <w:sz w:val="21"/>
+          <w:szCs w:val="21"/>
+          <w:lang w:val="en-US" w:eastAsia="ru-RU"/>
+        </w:rPr>
+        <w:t>while</w:t>
+      </w:r>
+      <w:r>
+        <w:rPr>
+          <w:rFonts w:ascii="Consolas" w:hAnsi="Consolas"/>
+          <w:color w:val="9EFFFF"/>
+          <w:sz w:val="21"/>
+          <w:szCs w:val="21"/>
+          <w:lang w:val="en-US" w:eastAsia="ru-RU"/>
+        </w:rPr>
+        <w:t xml:space="preserve"> </w:t>
+      </w:r>
+      <w:proofErr w:type="gramStart"/>
+      <w:r>
+        <w:rPr>
+          <w:rFonts w:ascii="Consolas" w:hAnsi="Consolas"/>
+          <w:color w:val="E1EFFF"/>
+          <w:sz w:val="21"/>
+          <w:szCs w:val="21"/>
+          <w:lang w:val="en-US" w:eastAsia="ru-RU"/>
+        </w:rPr>
+        <w:t>(</w:t>
+      </w:r>
+      <w:r>
+        <w:rPr>
+          <w:rFonts w:ascii="Consolas" w:hAnsi="Consolas"/>
+          <w:color w:val="FF9D00"/>
+          <w:sz w:val="21"/>
+          <w:szCs w:val="21"/>
+          <w:lang w:val="en-US" w:eastAsia="ru-RU"/>
+        </w:rPr>
+        <w:t>!</w:t>
+      </w:r>
       <w:proofErr w:type="spellStart"/>
       <w:r>
         <w:rPr>
           <w:rFonts w:ascii="Consolas" w:hAnsi="Consolas"/>
-          <w:color w:val="FF9D00"/>
-          <w:sz w:val="21"/>
-          <w:szCs w:val="21"/>
-          <w:lang w:eastAsia="ru-RU"/>
-        </w:rPr>
-        <w:t>while</w:t>
+          <w:color w:val="FFFFFF"/>
+          <w:sz w:val="21"/>
+          <w:szCs w:val="21"/>
+          <w:lang w:val="en-US" w:eastAsia="ru-RU"/>
+        </w:rPr>
+        <w:t>q</w:t>
+      </w:r>
+      <w:proofErr w:type="gramEnd"/>
+      <w:r>
+        <w:rPr>
+          <w:rFonts w:ascii="Consolas" w:hAnsi="Consolas"/>
+          <w:color w:val="E1EFFF"/>
+          <w:sz w:val="21"/>
+          <w:szCs w:val="21"/>
+          <w:lang w:val="en-US" w:eastAsia="ru-RU"/>
+        </w:rPr>
+        <w:t>.</w:t>
+      </w:r>
+      <w:r>
+        <w:rPr>
+          <w:rFonts w:ascii="Consolas" w:hAnsi="Consolas"/>
+          <w:color w:val="FFC600"/>
+          <w:sz w:val="21"/>
+          <w:szCs w:val="21"/>
+          <w:lang w:val="en-US" w:eastAsia="ru-RU"/>
+        </w:rPr>
+        <w:t>empty</w:t>
       </w:r>
       <w:proofErr w:type="spellEnd"/>
       <w:r>
         <w:rPr>
           <w:rFonts w:ascii="Consolas" w:hAnsi="Consolas"/>
-          <w:color w:val="9EFFFF"/>
-          <w:sz w:val="21"/>
-          <w:szCs w:val="21"/>
-          <w:lang w:eastAsia="ru-RU"/>
-        </w:rPr>
-        <w:t xml:space="preserve"> </w:t>
-      </w:r>
-      <w:proofErr w:type="gramStart"/>
-      <w:r>
-        <w:rPr>
-          <w:rFonts w:ascii="Consolas" w:hAnsi="Consolas"/>
-          <w:color w:val="E1EFFF"/>
-          <w:sz w:val="21"/>
-          <w:szCs w:val="21"/>
-          <w:lang w:eastAsia="ru-RU"/>
-        </w:rPr>
-        <w:t>(</w:t>
-      </w:r>
-      <w:r>
-        <w:rPr>
-          <w:rFonts w:ascii="Consolas" w:hAnsi="Consolas"/>
-          <w:color w:val="FF9D00"/>
-          <w:sz w:val="21"/>
-          <w:szCs w:val="21"/>
-          <w:lang w:eastAsia="ru-RU"/>
-        </w:rPr>
-        <w:t>!</w:t>
-      </w:r>
-      <w:proofErr w:type="spellStart"/>
-      <w:r>
-        <w:rPr>
-          <w:rFonts w:ascii="Consolas" w:hAnsi="Consolas"/>
-          <w:color w:val="FFFFFF"/>
-          <w:sz w:val="21"/>
-          <w:szCs w:val="21"/>
-          <w:lang w:eastAsia="ru-RU"/>
-        </w:rPr>
-        <w:t>q</w:t>
-      </w:r>
-      <w:proofErr w:type="gramEnd"/>
-      <w:r>
-        <w:rPr>
-          <w:rFonts w:ascii="Consolas" w:hAnsi="Consolas"/>
-          <w:color w:val="E1EFFF"/>
-          <w:sz w:val="21"/>
-          <w:szCs w:val="21"/>
-          <w:lang w:eastAsia="ru-RU"/>
-        </w:rPr>
-        <w:t>.</w:t>
-      </w:r>
-      <w:r>
-        <w:rPr>
-          <w:rFonts w:ascii="Consolas" w:hAnsi="Consolas"/>
-          <w:color w:val="FFC600"/>
-          <w:sz w:val="21"/>
-          <w:szCs w:val="21"/>
-          <w:lang w:eastAsia="ru-RU"/>
-        </w:rPr>
-        <w:t>empty</w:t>
-      </w:r>
-      <w:proofErr w:type="spellEnd"/>
-      <w:r>
-        <w:rPr>
-          <w:rFonts w:ascii="Consolas" w:hAnsi="Consolas"/>
-          <w:color w:val="E1EFFF"/>
-          <w:sz w:val="21"/>
-          <w:szCs w:val="21"/>
-          <w:lang w:eastAsia="ru-RU"/>
+          <w:color w:val="E1EFFF"/>
+          <w:sz w:val="21"/>
+          <w:szCs w:val="21"/>
+          <w:lang w:val="en-US" w:eastAsia="ru-RU"/>
         </w:rPr>
         <w:t>())</w:t>
       </w:r>
@@ -22684,17 +23446,17 @@
           <w:color w:val="9EFFFF"/>
           <w:sz w:val="21"/>
           <w:szCs w:val="21"/>
-          <w:lang w:eastAsia="ru-RU"/>
-        </w:rPr>
-        <w:t xml:space="preserve"> </w:t>
-      </w:r>
-      <w:r>
-        <w:rPr>
-          <w:rFonts w:ascii="Consolas" w:hAnsi="Consolas"/>
-          <w:color w:val="E1EFFF"/>
-          <w:sz w:val="21"/>
-          <w:szCs w:val="21"/>
-          <w:lang w:eastAsia="ru-RU"/>
+          <w:lang w:val="en-US" w:eastAsia="ru-RU"/>
+        </w:rPr>
+        <w:t xml:space="preserve"> </w:t>
+      </w:r>
+      <w:r>
+        <w:rPr>
+          <w:rFonts w:ascii="Consolas" w:hAnsi="Consolas"/>
+          <w:color w:val="E1EFFF"/>
+          <w:sz w:val="21"/>
+          <w:szCs w:val="21"/>
+          <w:lang w:val="en-US" w:eastAsia="ru-RU"/>
         </w:rPr>
         <w:t>{</w:t>
       </w:r>
@@ -22718,7 +23480,7 @@
           <w:color w:val="9EFFFF"/>
           <w:sz w:val="21"/>
           <w:szCs w:val="21"/>
-          <w:lang w:eastAsia="ru-RU"/>
+          <w:lang w:val="en-US" w:eastAsia="ru-RU"/>
         </w:rPr>
         <w:t xml:space="preserve">        </w:t>
       </w:r>
@@ -23876,7 +24638,6 @@
           <w:szCs w:val="21"/>
           <w:lang w:val="en-US" w:eastAsia="ru-RU"/>
         </w:rPr>
-        <w:lastRenderedPageBreak/>
         <w:t xml:space="preserve">    </w:t>
       </w:r>
       <w:r>
@@ -24561,6 +25322,7 @@
           <w:szCs w:val="21"/>
           <w:lang w:val="en-US" w:eastAsia="ru-RU"/>
         </w:rPr>
+        <w:lastRenderedPageBreak/>
         <w:t>int</w:t>
       </w:r>
       <w:r>
@@ -28304,7 +29066,6 @@
           <w:szCs w:val="21"/>
           <w:lang w:val="en-US" w:eastAsia="ru-RU"/>
         </w:rPr>
-        <w:lastRenderedPageBreak/>
         <w:t xml:space="preserve">    </w:t>
       </w:r>
       <w:r>
@@ -28328,7 +29089,7 @@
           <w:color w:val="FFFFFF"/>
           <w:sz w:val="21"/>
           <w:szCs w:val="21"/>
-          <w:lang w:val="en-US" w:eastAsia="ru-RU"/>
+          <w:lang w:eastAsia="ru-RU"/>
         </w:rPr>
       </w:pPr>
       <w:r>
@@ -28359,7 +29120,7 @@
           <w:color w:val="9EFFFF"/>
           <w:sz w:val="21"/>
           <w:szCs w:val="21"/>
-          <w:lang w:val="en-US" w:eastAsia="ru-RU"/>
+          <w:lang w:eastAsia="ru-RU"/>
         </w:rPr>
         <w:t xml:space="preserve"> </w:t>
       </w:r>
@@ -28379,7 +29140,7 @@
           <w:color w:val="9EFFFF"/>
           <w:sz w:val="21"/>
           <w:szCs w:val="21"/>
-          <w:lang w:val="en-US" w:eastAsia="ru-RU"/>
+          <w:lang w:eastAsia="ru-RU"/>
         </w:rPr>
         <w:t xml:space="preserve"> </w:t>
       </w:r>
@@ -28402,7 +29163,7 @@
           <w:color w:val="E1EFFF"/>
           <w:sz w:val="21"/>
           <w:szCs w:val="21"/>
-          <w:lang w:val="en-US" w:eastAsia="ru-RU"/>
+          <w:lang w:eastAsia="ru-RU"/>
         </w:rPr>
         <w:t>;</w:t>
       </w:r>
@@ -28414,11 +29175,10 @@
           <w:color w:val="0088FF"/>
           <w:sz w:val="21"/>
           <w:szCs w:val="21"/>
-          <w:lang w:val="en-US" w:eastAsia="ru-RU"/>
-        </w:rPr>
-        <w:t xml:space="preserve">  /</w:t>
-      </w:r>
-      <w:proofErr w:type="gramEnd"/>
+          <w:lang w:eastAsia="ru-RU"/>
+        </w:rPr>
+        <w:t xml:space="preserve"> </w:t>
+      </w:r>
       <w:r>
         <w:rPr>
           <w:rFonts w:ascii="Consolas" w:hAnsi="Consolas"/>
@@ -28429,7 +29189,7 @@
           <w:szCs w:val="21"/>
           <w:lang w:val="en-US" w:eastAsia="ru-RU"/>
         </w:rPr>
-        <w:t xml:space="preserve">/ </w:t>
+        <w:t> </w:t>
       </w:r>
       <w:r>
         <w:rPr>
@@ -28441,8 +29201,9 @@
           <w:szCs w:val="21"/>
           <w:lang w:eastAsia="ru-RU"/>
         </w:rPr>
-        <w:t>дружественный</w:t>
-      </w:r>
+        <w:t>/</w:t>
+      </w:r>
+      <w:proofErr w:type="gramEnd"/>
       <w:r>
         <w:rPr>
           <w:rFonts w:ascii="Consolas" w:hAnsi="Consolas"/>
@@ -28451,9 +29212,9 @@
           <w:color w:val="0088FF"/>
           <w:sz w:val="21"/>
           <w:szCs w:val="21"/>
-          <w:lang w:val="en-US" w:eastAsia="ru-RU"/>
-        </w:rPr>
-        <w:t xml:space="preserve"> </w:t>
+          <w:lang w:eastAsia="ru-RU"/>
+        </w:rPr>
+        <w:t xml:space="preserve">/ </w:t>
       </w:r>
       <w:r>
         <w:rPr>
@@ -28465,7 +29226,7 @@
           <w:szCs w:val="21"/>
           <w:lang w:eastAsia="ru-RU"/>
         </w:rPr>
-        <w:t>класс</w:t>
+        <w:t>дружественный</w:t>
       </w:r>
       <w:r>
         <w:rPr>
@@ -28475,9 +29236,9 @@
           <w:color w:val="0088FF"/>
           <w:sz w:val="21"/>
           <w:szCs w:val="21"/>
-          <w:lang w:val="en-US" w:eastAsia="ru-RU"/>
-        </w:rPr>
-        <w:t xml:space="preserve"> «</w:t>
+          <w:lang w:eastAsia="ru-RU"/>
+        </w:rPr>
+        <w:t xml:space="preserve"> </w:t>
       </w:r>
       <w:r>
         <w:rPr>
@@ -28489,7 +29250,7 @@
           <w:szCs w:val="21"/>
           <w:lang w:eastAsia="ru-RU"/>
         </w:rPr>
-        <w:t>дерево</w:t>
+        <w:t>класс</w:t>
       </w:r>
       <w:r>
         <w:rPr>
@@ -28499,7 +29260,31 @@
           <w:color w:val="0088FF"/>
           <w:sz w:val="21"/>
           <w:szCs w:val="21"/>
-          <w:lang w:val="en-US" w:eastAsia="ru-RU"/>
+          <w:lang w:eastAsia="ru-RU"/>
+        </w:rPr>
+        <w:t xml:space="preserve"> «</w:t>
+      </w:r>
+      <w:r>
+        <w:rPr>
+          <w:rFonts w:ascii="Consolas" w:hAnsi="Consolas"/>
+          <w:i/>
+          <w:iCs/>
+          <w:color w:val="0088FF"/>
+          <w:sz w:val="21"/>
+          <w:szCs w:val="21"/>
+          <w:lang w:eastAsia="ru-RU"/>
+        </w:rPr>
+        <w:t>дерево</w:t>
+      </w:r>
+      <w:r>
+        <w:rPr>
+          <w:rFonts w:ascii="Consolas" w:hAnsi="Consolas"/>
+          <w:i/>
+          <w:iCs/>
+          <w:color w:val="0088FF"/>
+          <w:sz w:val="21"/>
+          <w:szCs w:val="21"/>
+          <w:lang w:eastAsia="ru-RU"/>
         </w:rPr>
         <w:t>»</w:t>
       </w:r>
@@ -28514,7 +29299,7 @@
           <w:color w:val="FFFFFF"/>
           <w:sz w:val="21"/>
           <w:szCs w:val="21"/>
-          <w:lang w:val="en-US" w:eastAsia="ru-RU"/>
+          <w:lang w:eastAsia="ru-RU"/>
         </w:rPr>
       </w:pPr>
     </w:p>
@@ -29007,6 +29792,7 @@
           <w:szCs w:val="21"/>
           <w:lang w:val="en-US" w:eastAsia="ru-RU"/>
         </w:rPr>
+        <w:lastRenderedPageBreak/>
         <w:t xml:space="preserve">    </w:t>
       </w:r>
       <w:r>
@@ -33981,7 +34767,6 @@
           <w:szCs w:val="21"/>
           <w:lang w:val="en-US" w:eastAsia="ru-RU"/>
         </w:rPr>
-        <w:lastRenderedPageBreak/>
         <w:t xml:space="preserve">    </w:t>
       </w:r>
       <w:r>
@@ -35408,6 +36193,7 @@
           <w:szCs w:val="21"/>
           <w:lang w:val="en-US" w:eastAsia="ru-RU"/>
         </w:rPr>
+        <w:lastRenderedPageBreak/>
         <w:t xml:space="preserve">        </w:t>
       </w:r>
       <w:r>
@@ -39915,7 +40701,7 @@
           <w:color w:val="FFFFFF"/>
           <w:sz w:val="21"/>
           <w:szCs w:val="21"/>
-          <w:lang w:eastAsia="ru-RU"/>
+          <w:lang w:val="en-US" w:eastAsia="ru-RU"/>
         </w:rPr>
       </w:pPr>
       <w:r>
@@ -39934,7 +40720,7 @@
           <w:color w:val="E1EFFF"/>
           <w:sz w:val="21"/>
           <w:szCs w:val="21"/>
-          <w:lang w:eastAsia="ru-RU"/>
+          <w:lang w:val="en-US" w:eastAsia="ru-RU"/>
         </w:rPr>
         <w:t>}</w:t>
       </w:r>
@@ -39949,16 +40735,16 @@
           <w:color w:val="FFFFFF"/>
           <w:sz w:val="21"/>
           <w:szCs w:val="21"/>
-          <w:lang w:eastAsia="ru-RU"/>
-        </w:rPr>
-      </w:pPr>
-      <w:r>
-        <w:rPr>
-          <w:rFonts w:ascii="Consolas" w:hAnsi="Consolas"/>
-          <w:color w:val="9EFFFF"/>
-          <w:sz w:val="21"/>
-          <w:szCs w:val="21"/>
-          <w:lang w:eastAsia="ru-RU"/>
+          <w:lang w:val="en-US" w:eastAsia="ru-RU"/>
+        </w:rPr>
+      </w:pPr>
+      <w:r>
+        <w:rPr>
+          <w:rFonts w:ascii="Consolas" w:hAnsi="Consolas"/>
+          <w:color w:val="9EFFFF"/>
+          <w:sz w:val="21"/>
+          <w:szCs w:val="21"/>
+          <w:lang w:val="en-US" w:eastAsia="ru-RU"/>
         </w:rPr>
         <w:t xml:space="preserve">        </w:t>
       </w:r>
@@ -39969,7 +40755,7 @@
           <w:color w:val="FFFFFF"/>
           <w:sz w:val="21"/>
           <w:szCs w:val="21"/>
-          <w:lang w:eastAsia="ru-RU"/>
+          <w:lang w:val="en-US" w:eastAsia="ru-RU"/>
         </w:rPr>
         <w:t>cout</w:t>
       </w:r>
@@ -39980,18 +40766,17 @@
           <w:color w:val="9EFFFF"/>
           <w:sz w:val="21"/>
           <w:szCs w:val="21"/>
-          <w:lang w:eastAsia="ru-RU"/>
-        </w:rPr>
-        <w:t xml:space="preserve"> </w:t>
-      </w:r>
-      <w:proofErr w:type="gramStart"/>
+          <w:lang w:val="en-US" w:eastAsia="ru-RU"/>
+        </w:rPr>
+        <w:t xml:space="preserve"> </w:t>
+      </w:r>
       <w:r>
         <w:rPr>
           <w:rFonts w:ascii="Consolas" w:hAnsi="Consolas"/>
           <w:color w:val="FFC600"/>
           <w:sz w:val="21"/>
           <w:szCs w:val="21"/>
-          <w:lang w:eastAsia="ru-RU"/>
+          <w:lang w:val="en-US" w:eastAsia="ru-RU"/>
         </w:rPr>
         <w:t>&lt;&lt;</w:t>
       </w:r>
@@ -40001,7 +40786,7 @@
           <w:color w:val="9EFFFF"/>
           <w:sz w:val="21"/>
           <w:szCs w:val="21"/>
-          <w:lang w:eastAsia="ru-RU"/>
+          <w:lang w:val="en-US" w:eastAsia="ru-RU"/>
         </w:rPr>
         <w:t xml:space="preserve"> </w:t>
       </w:r>
@@ -40012,19 +40797,18 @@
           <w:color w:val="FFC600"/>
           <w:sz w:val="21"/>
           <w:szCs w:val="21"/>
-          <w:lang w:eastAsia="ru-RU"/>
+          <w:lang w:val="en-US" w:eastAsia="ru-RU"/>
         </w:rPr>
         <w:t>endl</w:t>
       </w:r>
       <w:proofErr w:type="spellEnd"/>
-      <w:proofErr w:type="gramEnd"/>
-      <w:r>
-        <w:rPr>
-          <w:rFonts w:ascii="Consolas" w:hAnsi="Consolas"/>
-          <w:color w:val="9EFFFF"/>
-          <w:sz w:val="21"/>
-          <w:szCs w:val="21"/>
-          <w:lang w:eastAsia="ru-RU"/>
+      <w:r>
+        <w:rPr>
+          <w:rFonts w:ascii="Consolas" w:hAnsi="Consolas"/>
+          <w:color w:val="9EFFFF"/>
+          <w:sz w:val="21"/>
+          <w:szCs w:val="21"/>
+          <w:lang w:val="en-US" w:eastAsia="ru-RU"/>
         </w:rPr>
         <w:t xml:space="preserve"> </w:t>
       </w:r>
@@ -40034,7 +40818,7 @@
           <w:color w:val="FFC600"/>
           <w:sz w:val="21"/>
           <w:szCs w:val="21"/>
-          <w:lang w:eastAsia="ru-RU"/>
+          <w:lang w:val="en-US" w:eastAsia="ru-RU"/>
         </w:rPr>
         <w:t>&lt;&lt;</w:t>
       </w:r>
@@ -40044,7 +40828,7 @@
           <w:color w:val="9EFFFF"/>
           <w:sz w:val="21"/>
           <w:szCs w:val="21"/>
-          <w:lang w:eastAsia="ru-RU"/>
+          <w:lang w:val="en-US" w:eastAsia="ru-RU"/>
         </w:rPr>
         <w:t xml:space="preserve"> </w:t>
       </w:r>
@@ -40055,7 +40839,7 @@
           <w:color w:val="FFC600"/>
           <w:sz w:val="21"/>
           <w:szCs w:val="21"/>
-          <w:lang w:eastAsia="ru-RU"/>
+          <w:lang w:val="en-US" w:eastAsia="ru-RU"/>
         </w:rPr>
         <w:t>endl</w:t>
       </w:r>
@@ -40066,7 +40850,7 @@
           <w:color w:val="E1EFFF"/>
           <w:sz w:val="21"/>
           <w:szCs w:val="21"/>
-          <w:lang w:eastAsia="ru-RU"/>
+          <w:lang w:val="en-US" w:eastAsia="ru-RU"/>
         </w:rPr>
         <w:t>;</w:t>
       </w:r>
@@ -40081,16 +40865,16 @@
           <w:color w:val="FFFFFF"/>
           <w:sz w:val="21"/>
           <w:szCs w:val="21"/>
-          <w:lang w:eastAsia="ru-RU"/>
-        </w:rPr>
-      </w:pPr>
-      <w:r>
-        <w:rPr>
-          <w:rFonts w:ascii="Consolas" w:hAnsi="Consolas"/>
-          <w:color w:val="9EFFFF"/>
-          <w:sz w:val="21"/>
-          <w:szCs w:val="21"/>
-          <w:lang w:eastAsia="ru-RU"/>
+          <w:lang w:val="en-US" w:eastAsia="ru-RU"/>
+        </w:rPr>
+      </w:pPr>
+      <w:r>
+        <w:rPr>
+          <w:rFonts w:ascii="Consolas" w:hAnsi="Consolas"/>
+          <w:color w:val="9EFFFF"/>
+          <w:sz w:val="21"/>
+          <w:szCs w:val="21"/>
+          <w:lang w:val="en-US" w:eastAsia="ru-RU"/>
         </w:rPr>
         <w:t xml:space="preserve">    </w:t>
       </w:r>
@@ -40100,7 +40884,7 @@
           <w:color w:val="E1EFFF"/>
           <w:sz w:val="21"/>
           <w:szCs w:val="21"/>
-          <w:lang w:eastAsia="ru-RU"/>
+          <w:lang w:val="en-US" w:eastAsia="ru-RU"/>
         </w:rPr>
         <w:t>}</w:t>
       </w:r>
@@ -40126,7 +40910,6 @@
           <w:szCs w:val="21"/>
           <w:lang w:val="en-US" w:eastAsia="ru-RU"/>
         </w:rPr>
-        <w:lastRenderedPageBreak/>
         <w:t>}</w:t>
       </w:r>
     </w:p>
